--- a/xilinx IP资料/Xilinx GTX transceiver仿真之xaui_example by bobby.docx
+++ b/xilinx IP资料/Xilinx GTX transceiver仿真之xaui_example by bobby.docx
@@ -1302,11 +1302,9 @@
           <v:shape id="_x0000_i1025" type="#_x0000_t75" style="width:76.1pt;height:42.1pt" o:ole="">
             <v:imagedata r:id="rId8" o:title=""/>
           </v:shape>
-          <o:OLEObject Type="Embed" ProgID="Package" ShapeID="_x0000_i1025" DrawAspect="Content" ObjectID="_1581928399" r:id="rId9"/>
+          <o:OLEObject Type="Embed" ProgID="Package" ShapeID="_x0000_i1025" DrawAspect="Content" ObjectID="_1581940779" r:id="rId9"/>
         </w:object>
       </w:r>
-      <w:bookmarkStart w:id="0" w:name="_GoBack"/>
-      <w:bookmarkEnd w:id="0"/>
     </w:p>
     <w:p>
       <w:pPr>
@@ -1851,6 +1849,1626 @@
       </w:r>
     </w:p>
     <w:p/>
+    <w:p>
+      <w:pPr>
+        <w:pStyle w:val="a3"/>
+        <w:spacing w:before="0" w:beforeAutospacing="0" w:after="0" w:afterAutospacing="0"/>
+        <w:rPr>
+          <w:rFonts w:ascii="Calibri" w:hAnsi="Calibri"/>
+          <w:color w:val="000000"/>
+          <w:sz w:val="21"/>
+          <w:szCs w:val="21"/>
+        </w:rPr>
+      </w:pPr>
+      <w:r>
+        <w:rPr>
+          <w:rFonts w:ascii="Calibri" w:hAnsi="Calibri"/>
+          <w:color w:val="000000"/>
+          <w:sz w:val="21"/>
+          <w:szCs w:val="21"/>
+        </w:rPr>
+        <w:t>4</w:t>
+      </w:r>
+      <w:r>
+        <w:rPr>
+          <w:rFonts w:hint="eastAsia"/>
+          <w:color w:val="000000"/>
+          <w:sz w:val="21"/>
+          <w:szCs w:val="21"/>
+        </w:rPr>
+        <w:t>、仿真</w:t>
+      </w:r>
+      <w:r>
+        <w:rPr>
+          <w:rFonts w:ascii="Calibri" w:hAnsi="Calibri"/>
+          <w:color w:val="000000"/>
+          <w:sz w:val="21"/>
+          <w:szCs w:val="21"/>
+        </w:rPr>
+        <w:t>--</w:t>
+      </w:r>
+      <w:r>
+        <w:rPr>
+          <w:rFonts w:hint="eastAsia"/>
+          <w:color w:val="000000"/>
+          <w:sz w:val="21"/>
+          <w:szCs w:val="21"/>
+        </w:rPr>
+        <w:t>使用</w:t>
+      </w:r>
+      <w:r>
+        <w:rPr>
+          <w:rFonts w:ascii="Calibri" w:hAnsi="Calibri"/>
+          <w:color w:val="000000"/>
+          <w:sz w:val="21"/>
+          <w:szCs w:val="21"/>
+        </w:rPr>
+        <w:t>Isim</w:t>
+      </w:r>
+    </w:p>
+    <w:p>
+      <w:pPr>
+        <w:pStyle w:val="a3"/>
+        <w:spacing w:before="0" w:beforeAutospacing="0" w:after="0" w:afterAutospacing="0"/>
+        <w:rPr>
+          <w:rFonts w:ascii="Calibri" w:hAnsi="Calibri"/>
+          <w:color w:val="000000"/>
+          <w:sz w:val="21"/>
+          <w:szCs w:val="21"/>
+        </w:rPr>
+      </w:pPr>
+      <w:r>
+        <w:rPr>
+          <w:rFonts w:hint="eastAsia"/>
+          <w:color w:val="000000"/>
+          <w:sz w:val="21"/>
+          <w:szCs w:val="21"/>
+        </w:rPr>
+        <w:t>使用ISE的 command promt（类似dos界面），切换至仿真目录..</w:t>
+      </w:r>
+      <w:r>
+        <w:rPr>
+          <w:rFonts w:ascii="Calibri" w:hAnsi="Calibri"/>
+          <w:color w:val="000000"/>
+          <w:sz w:val="21"/>
+          <w:szCs w:val="21"/>
+        </w:rPr>
+        <w:t>\xaui_example\ipcore_dir\xaui_wrapper\simulation\functional</w:t>
+      </w:r>
+    </w:p>
+    <w:p>
+      <w:pPr>
+        <w:pStyle w:val="a3"/>
+        <w:spacing w:before="0" w:beforeAutospacing="0" w:after="0" w:afterAutospacing="0"/>
+        <w:rPr>
+          <w:rFonts w:ascii="Calibri" w:hAnsi="Calibri"/>
+          <w:color w:val="000000"/>
+          <w:sz w:val="21"/>
+          <w:szCs w:val="21"/>
+        </w:rPr>
+      </w:pPr>
+      <w:r>
+        <w:rPr>
+          <w:rFonts w:ascii="Calibri" w:hAnsi="Calibri"/>
+          <w:color w:val="000000"/>
+          <w:sz w:val="21"/>
+          <w:szCs w:val="21"/>
+        </w:rPr>
+        <w:t>C:\Users\bobby\Documents\Verilog\xaui_example\ipcore_dir\xaui_wrapper\simulation\functional</w:t>
+      </w:r>
+    </w:p>
+    <w:p>
+      <w:pPr>
+        <w:pStyle w:val="a3"/>
+        <w:spacing w:before="0" w:beforeAutospacing="0" w:after="0" w:afterAutospacing="0"/>
+        <w:rPr>
+          <w:rFonts w:ascii="Calibri" w:hAnsi="Calibri"/>
+          <w:color w:val="000000"/>
+          <w:sz w:val="21"/>
+          <w:szCs w:val="21"/>
+        </w:rPr>
+      </w:pPr>
+      <w:r>
+        <w:rPr>
+          <w:rFonts w:hint="eastAsia"/>
+          <w:color w:val="000000"/>
+          <w:sz w:val="21"/>
+          <w:szCs w:val="21"/>
+        </w:rPr>
+        <w:t>运行命令</w:t>
+      </w:r>
+      <w:r>
+        <w:rPr>
+          <w:rFonts w:ascii="Calibri" w:hAnsi="Calibri"/>
+          <w:color w:val="000000"/>
+          <w:sz w:val="21"/>
+          <w:szCs w:val="21"/>
+        </w:rPr>
+        <w:t xml:space="preserve"> simul</w:t>
+      </w:r>
+      <w:r>
+        <w:rPr>
+          <w:rFonts w:hint="eastAsia"/>
+          <w:color w:val="000000"/>
+          <w:sz w:val="21"/>
+          <w:szCs w:val="21"/>
+        </w:rPr>
+        <w:t>ate_isim.bat</w:t>
+      </w:r>
+    </w:p>
+    <w:p>
+      <w:pPr>
+        <w:pStyle w:val="a3"/>
+        <w:spacing w:before="0" w:beforeAutospacing="0" w:after="0" w:afterAutospacing="0"/>
+        <w:rPr>
+          <w:color w:val="000000"/>
+          <w:sz w:val="21"/>
+          <w:szCs w:val="21"/>
+        </w:rPr>
+      </w:pPr>
+      <w:r>
+        <w:rPr>
+          <w:rFonts w:hint="eastAsia"/>
+          <w:color w:val="000000"/>
+          <w:sz w:val="21"/>
+          <w:szCs w:val="21"/>
+        </w:rPr>
+        <w:t>仿真结果如下：</w:t>
+      </w:r>
+    </w:p>
+    <w:p>
+      <w:pPr>
+        <w:pStyle w:val="a3"/>
+        <w:spacing w:before="0" w:beforeAutospacing="0" w:after="0" w:afterAutospacing="0"/>
+        <w:rPr>
+          <w:rFonts w:ascii="Calibri" w:hAnsi="Calibri" w:hint="eastAsia"/>
+          <w:color w:val="000000"/>
+          <w:sz w:val="21"/>
+          <w:szCs w:val="21"/>
+        </w:rPr>
+      </w:pPr>
+      <w:r>
+        <w:rPr>
+          <w:rFonts w:ascii="Calibri" w:hAnsi="Calibri"/>
+          <w:noProof/>
+          <w:color w:val="000000"/>
+          <w:sz w:val="21"/>
+          <w:szCs w:val="21"/>
+        </w:rPr>
+        <w:lastRenderedPageBreak/>
+        <w:drawing>
+          <wp:inline distT="0" distB="0" distL="0" distR="0">
+            <wp:extent cx="6771640" cy="3605530"/>
+            <wp:effectExtent l="0" t="0" r="0" b="0"/>
+            <wp:docPr id="9" name="图片 9" descr="1Sim (2.201310 &#10;ntitled &#10;File Edit View Simulation Window Layout Help &#10;Inst ances &#10;and Processes &#10;Simulator is d ng &#10;1 alization pr &#10;x aul 1 pcore dlr x aul wrapper/ simulati on/ demo tb v&quot; &#10;833333 &#10;Name &#10;Instance and Process Name &#10;DEMO Ta &#10;xaui wrapper_top_i &#10;CZ Cont 112_1 &#10;cont 120 4 &#10;Initial 122 5 &#10;CZ Initial_133 6 &#10;CZ Always 137_7 &#10;Initial 142 g &#10;Always 146_10 &#10;Always 157_13 &#10;Initial 171 IS &#10;CZ Initial_190 16 &#10;Ins t &#10;console &#10;Object Name &#10;tx_ refc/k_p_ r &#10;rx_ refc/k_p_ r &#10;track data i &#10;rxn_ in_ (3:01 &#10;rxp_ in_ &#10;txn_ out_ (3:01 &#10;txp_ out_ &#10;tied_ to_grou. &#10;tx refc/k n r &#10;rx refc/k n r &#10;drp_ c/k_ r &#10;tx usrc/k r &#10;rx usrc/k r &#10;gsr_ r &#10;gts_ r &#10;reset i &#10;track data hi... &#10;track data 10... O &#10;rx REFCLK P.. &#10;S. 4000000000t &#10;RX REFCLK &#10;s _ 4000000000t &#10;Value &#10;0000 &#10;0000 &#10;o &#10;o &#10;O &#10;O &#10;n TXPREEMPHAf &#10;16 TXDLYALIGNDI &#10;16 TXDLYALIGNM &#10;TXDLYALIGNM &#10;16 TXDLYALIGNRE &#10;16 TXENPMAPHA &#10;16 TXPMASETPH' O &#10;16 GTXTXRESET_ff O &#10;16 TXRESETDONE &#10;TXENPR&amp;STST &#10;000 &#10;16 TXPR&amp;SFORCEI &#10;16 TXELECIDLE_IN &#10;Value &#10;0000 &#10;00000000 &#10;Xl: 51.833333 us &#10;Untitled &#10;IS im 20131013 (signature &#10;This is a Full version of &#10;ox7708fogo) &#10;circuit &#10;hed circuit initialization &#10;TEST PASSED - &#10;console &#10;e C / U / bobbv/DOCIM.ents/VeriIoz "/>
+            <wp:cNvGraphicFramePr>
+              <a:graphicFrameLocks xmlns:a="http://schemas.openxmlformats.org/drawingml/2006/main" noChangeAspect="1"/>
+            </wp:cNvGraphicFramePr>
+            <a:graphic xmlns:a="http://schemas.openxmlformats.org/drawingml/2006/main">
+              <a:graphicData uri="http://schemas.openxmlformats.org/drawingml/2006/picture">
+                <pic:pic xmlns:pic="http://schemas.openxmlformats.org/drawingml/2006/picture">
+                  <pic:nvPicPr>
+                    <pic:cNvPr id="0" name="Picture 2" descr="1Sim (2.201310 &#10;ntitled &#10;File Edit View Simulation Window Layout Help &#10;Inst ances &#10;and Processes &#10;Simulator is d ng &#10;1 alization pr &#10;x aul 1 pcore dlr x aul wrapper/ simulati on/ demo tb v&quot; &#10;833333 &#10;Name &#10;Instance and Process Name &#10;DEMO Ta &#10;xaui wrapper_top_i &#10;CZ Cont 112_1 &#10;cont 120 4 &#10;Initial 122 5 &#10;CZ Initial_133 6 &#10;CZ Always 137_7 &#10;Initial 142 g &#10;Always 146_10 &#10;Always 157_13 &#10;Initial 171 IS &#10;CZ Initial_190 16 &#10;Ins t &#10;console &#10;Object Name &#10;tx_ refc/k_p_ r &#10;rx_ refc/k_p_ r &#10;track data i &#10;rxn_ in_ (3:01 &#10;rxp_ in_ &#10;txn_ out_ (3:01 &#10;txp_ out_ &#10;tied_ to_grou. &#10;tx refc/k n r &#10;rx refc/k n r &#10;drp_ c/k_ r &#10;tx usrc/k r &#10;rx usrc/k r &#10;gsr_ r &#10;gts_ r &#10;reset i &#10;track data hi... &#10;track data 10... O &#10;rx REFCLK P.. &#10;S. 4000000000t &#10;RX REFCLK &#10;s _ 4000000000t &#10;Value &#10;0000 &#10;0000 &#10;o &#10;o &#10;O &#10;O &#10;n TXPREEMPHAf &#10;16 TXDLYALIGNDI &#10;16 TXDLYALIGNM &#10;TXDLYALIGNM &#10;16 TXDLYALIGNRE &#10;16 TXENPMAPHA &#10;16 TXPMASETPH' O &#10;16 GTXTXRESET_ff O &#10;16 TXRESETDONE &#10;TXENPR&amp;STST &#10;000 &#10;16 TXPR&amp;SFORCEI &#10;16 TXELECIDLE_IN &#10;Value &#10;0000 &#10;00000000 &#10;Xl: 51.833333 us &#10;Untitled &#10;IS im 20131013 (signature &#10;This is a Full version of &#10;ox7708fogo) &#10;circuit &#10;hed circuit initialization &#10;TEST PASSED - &#10;console &#10;e C / U / bobbv/DOCIM.ents/VeriIoz "/>
+                    <pic:cNvPicPr>
+                      <a:picLocks noChangeAspect="1" noChangeArrowheads="1"/>
+                    </pic:cNvPicPr>
+                  </pic:nvPicPr>
+                  <pic:blipFill>
+                    <a:blip r:embed="rId13">
+                      <a:extLst>
+                        <a:ext uri="{28A0092B-C50C-407E-A947-70E740481C1C}">
+                          <a14:useLocalDpi xmlns:a14="http://schemas.microsoft.com/office/drawing/2010/main" val="0"/>
+                        </a:ext>
+                      </a:extLst>
+                    </a:blip>
+                    <a:srcRect/>
+                    <a:stretch>
+                      <a:fillRect/>
+                    </a:stretch>
+                  </pic:blipFill>
+                  <pic:spPr bwMode="auto">
+                    <a:xfrm>
+                      <a:off x="0" y="0"/>
+                      <a:ext cx="6771640" cy="3605530"/>
+                    </a:xfrm>
+                    <a:prstGeom prst="rect">
+                      <a:avLst/>
+                    </a:prstGeom>
+                    <a:noFill/>
+                    <a:ln>
+                      <a:noFill/>
+                    </a:ln>
+                  </pic:spPr>
+                </pic:pic>
+              </a:graphicData>
+            </a:graphic>
+          </wp:inline>
+        </w:drawing>
+      </w:r>
+    </w:p>
+    <w:p>
+      <w:pPr>
+        <w:pStyle w:val="a3"/>
+        <w:spacing w:before="0" w:beforeAutospacing="0" w:after="0" w:afterAutospacing="0"/>
+        <w:rPr>
+          <w:color w:val="000000"/>
+          <w:sz w:val="21"/>
+          <w:szCs w:val="21"/>
+        </w:rPr>
+      </w:pPr>
+      <w:r>
+        <w:rPr>
+          <w:rFonts w:hint="eastAsia"/>
+          <w:color w:val="000000"/>
+          <w:sz w:val="21"/>
+          <w:szCs w:val="21"/>
+        </w:rPr>
+        <w:t> </w:t>
+      </w:r>
+    </w:p>
+    <w:p>
+      <w:pPr>
+        <w:pStyle w:val="a3"/>
+        <w:spacing w:before="0" w:beforeAutospacing="0" w:after="0" w:afterAutospacing="0"/>
+        <w:rPr>
+          <w:rFonts w:hint="eastAsia"/>
+          <w:color w:val="000000"/>
+          <w:sz w:val="21"/>
+          <w:szCs w:val="21"/>
+        </w:rPr>
+      </w:pPr>
+      <w:r>
+        <w:rPr>
+          <w:rFonts w:hint="eastAsia"/>
+          <w:color w:val="000000"/>
+          <w:sz w:val="21"/>
+          <w:szCs w:val="21"/>
+        </w:rPr>
+        <w:t> </w:t>
+      </w:r>
+    </w:p>
+    <w:p>
+      <w:pPr>
+        <w:pStyle w:val="a3"/>
+        <w:spacing w:before="0" w:beforeAutospacing="0" w:after="0" w:afterAutospacing="0"/>
+        <w:rPr>
+          <w:rFonts w:ascii="Calibri" w:hAnsi="Calibri" w:hint="eastAsia"/>
+          <w:color w:val="000000"/>
+          <w:sz w:val="21"/>
+          <w:szCs w:val="21"/>
+        </w:rPr>
+      </w:pPr>
+      <w:r>
+        <w:rPr>
+          <w:rFonts w:ascii="Calibri" w:hAnsi="Calibri"/>
+          <w:color w:val="000000"/>
+          <w:sz w:val="21"/>
+          <w:szCs w:val="21"/>
+        </w:rPr>
+        <w:t>5</w:t>
+      </w:r>
+      <w:r>
+        <w:rPr>
+          <w:rFonts w:hint="eastAsia"/>
+          <w:color w:val="000000"/>
+          <w:sz w:val="21"/>
+          <w:szCs w:val="21"/>
+        </w:rPr>
+        <w:t>、实现一个设计例程（综合）</w:t>
+      </w:r>
+    </w:p>
+    <w:p>
+      <w:pPr>
+        <w:pStyle w:val="a3"/>
+        <w:spacing w:before="0" w:beforeAutospacing="0" w:after="0" w:afterAutospacing="0"/>
+        <w:rPr>
+          <w:rFonts w:ascii="Calibri" w:hAnsi="Calibri"/>
+          <w:color w:val="000000"/>
+          <w:sz w:val="21"/>
+          <w:szCs w:val="21"/>
+        </w:rPr>
+      </w:pPr>
+      <w:r>
+        <w:rPr>
+          <w:rFonts w:ascii="Calibri" w:hAnsi="Calibri"/>
+          <w:color w:val="000000"/>
+          <w:sz w:val="21"/>
+          <w:szCs w:val="21"/>
+        </w:rPr>
+        <w:t>1</w:t>
+      </w:r>
+      <w:r>
+        <w:rPr>
+          <w:rFonts w:hint="eastAsia"/>
+          <w:color w:val="000000"/>
+          <w:sz w:val="21"/>
+          <w:szCs w:val="21"/>
+        </w:rPr>
+        <w:t>）使用脚本综合</w:t>
+      </w:r>
+    </w:p>
+    <w:p>
+      <w:pPr>
+        <w:pStyle w:val="a3"/>
+        <w:spacing w:before="0" w:beforeAutospacing="0" w:after="0" w:afterAutospacing="0"/>
+        <w:rPr>
+          <w:color w:val="000000"/>
+          <w:sz w:val="21"/>
+          <w:szCs w:val="21"/>
+        </w:rPr>
+      </w:pPr>
+      <w:r>
+        <w:rPr>
+          <w:rFonts w:hint="eastAsia"/>
+          <w:color w:val="000000"/>
+          <w:sz w:val="21"/>
+          <w:szCs w:val="21"/>
+        </w:rPr>
+        <w:t>使用ISE的 command promt（类似dos界面，切换至implement目录：</w:t>
+      </w:r>
+    </w:p>
+    <w:p>
+      <w:pPr>
+        <w:pStyle w:val="a3"/>
+        <w:spacing w:before="0" w:beforeAutospacing="0" w:after="0" w:afterAutospacing="0"/>
+        <w:rPr>
+          <w:rFonts w:ascii="Calibri" w:hAnsi="Calibri" w:hint="eastAsia"/>
+          <w:color w:val="000000"/>
+          <w:sz w:val="21"/>
+          <w:szCs w:val="21"/>
+        </w:rPr>
+      </w:pPr>
+      <w:r>
+        <w:rPr>
+          <w:rFonts w:ascii="Calibri" w:hAnsi="Calibri"/>
+          <w:color w:val="000000"/>
+          <w:sz w:val="21"/>
+          <w:szCs w:val="21"/>
+        </w:rPr>
+        <w:t>&gt; cd xaui_wrapper\implement</w:t>
+      </w:r>
+    </w:p>
+    <w:p>
+      <w:pPr>
+        <w:pStyle w:val="a3"/>
+        <w:spacing w:before="0" w:beforeAutospacing="0" w:after="0" w:afterAutospacing="0"/>
+        <w:rPr>
+          <w:rFonts w:ascii="Calibri" w:hAnsi="Calibri"/>
+          <w:color w:val="000000"/>
+          <w:sz w:val="21"/>
+          <w:szCs w:val="21"/>
+        </w:rPr>
+      </w:pPr>
+      <w:r>
+        <w:rPr>
+          <w:rFonts w:ascii="Calibri" w:hAnsi="Calibri"/>
+          <w:color w:val="000000"/>
+          <w:sz w:val="21"/>
+          <w:szCs w:val="21"/>
+        </w:rPr>
+        <w:t>&gt; implement.bat</w:t>
+      </w:r>
+    </w:p>
+    <w:p>
+      <w:pPr>
+        <w:pStyle w:val="a3"/>
+        <w:spacing w:before="0" w:beforeAutospacing="0" w:after="0" w:afterAutospacing="0"/>
+        <w:rPr>
+          <w:rFonts w:ascii="Calibri" w:hAnsi="Calibri"/>
+          <w:color w:val="000000"/>
+          <w:sz w:val="21"/>
+          <w:szCs w:val="21"/>
+        </w:rPr>
+      </w:pPr>
+      <w:r>
+        <w:rPr>
+          <w:rFonts w:hint="eastAsia"/>
+          <w:color w:val="000000"/>
+          <w:sz w:val="21"/>
+          <w:szCs w:val="21"/>
+        </w:rPr>
+        <w:t>生成的文件位于</w:t>
+      </w:r>
+      <w:r>
+        <w:rPr>
+          <w:rFonts w:ascii="Calibri" w:hAnsi="Calibri"/>
+          <w:color w:val="000000"/>
+          <w:sz w:val="21"/>
+          <w:szCs w:val="21"/>
+        </w:rPr>
+        <w:t>implement/results</w:t>
+      </w:r>
+      <w:r>
+        <w:rPr>
+          <w:rFonts w:hint="eastAsia"/>
+          <w:color w:val="000000"/>
+          <w:sz w:val="21"/>
+          <w:szCs w:val="21"/>
+        </w:rPr>
+        <w:t>目录下。</w:t>
+      </w:r>
+    </w:p>
+    <w:p>
+      <w:pPr>
+        <w:pStyle w:val="a3"/>
+        <w:spacing w:before="0" w:beforeAutospacing="0" w:after="0" w:afterAutospacing="0"/>
+        <w:rPr>
+          <w:color w:val="000000"/>
+          <w:sz w:val="21"/>
+          <w:szCs w:val="21"/>
+        </w:rPr>
+      </w:pPr>
+      <w:r>
+        <w:rPr>
+          <w:rFonts w:hint="eastAsia"/>
+          <w:color w:val="000000"/>
+          <w:sz w:val="21"/>
+          <w:szCs w:val="21"/>
+        </w:rPr>
+        <w:t> </w:t>
+      </w:r>
+    </w:p>
+    <w:p>
+      <w:pPr>
+        <w:pStyle w:val="a3"/>
+        <w:spacing w:before="0" w:beforeAutospacing="0" w:after="0" w:afterAutospacing="0"/>
+        <w:rPr>
+          <w:rFonts w:ascii="Calibri" w:hAnsi="Calibri" w:hint="eastAsia"/>
+          <w:color w:val="000000"/>
+          <w:sz w:val="21"/>
+          <w:szCs w:val="21"/>
+        </w:rPr>
+      </w:pPr>
+      <w:r>
+        <w:rPr>
+          <w:rFonts w:ascii="Calibri" w:hAnsi="Calibri"/>
+          <w:color w:val="000000"/>
+          <w:sz w:val="21"/>
+          <w:szCs w:val="21"/>
+        </w:rPr>
+        <w:t>2</w:t>
+      </w:r>
+      <w:r>
+        <w:rPr>
+          <w:rFonts w:hint="eastAsia"/>
+          <w:color w:val="000000"/>
+          <w:sz w:val="21"/>
+          <w:szCs w:val="21"/>
+        </w:rPr>
+        <w:t>）使用</w:t>
+      </w:r>
+      <w:r>
+        <w:rPr>
+          <w:rFonts w:ascii="Calibri" w:hAnsi="Calibri"/>
+          <w:color w:val="000000"/>
+          <w:sz w:val="21"/>
+          <w:szCs w:val="21"/>
+        </w:rPr>
+        <w:t>ISE</w:t>
+      </w:r>
+      <w:r>
+        <w:rPr>
+          <w:rFonts w:hint="eastAsia"/>
+          <w:color w:val="000000"/>
+          <w:sz w:val="21"/>
+          <w:szCs w:val="21"/>
+        </w:rPr>
+        <w:t>综合</w:t>
+      </w:r>
+    </w:p>
+    <w:p>
+      <w:pPr>
+        <w:pStyle w:val="a3"/>
+        <w:spacing w:before="0" w:beforeAutospacing="0" w:after="0" w:afterAutospacing="0"/>
+        <w:rPr>
+          <w:rFonts w:ascii="Calibri" w:hAnsi="Calibri"/>
+          <w:color w:val="000000"/>
+          <w:sz w:val="21"/>
+          <w:szCs w:val="21"/>
+        </w:rPr>
+      </w:pPr>
+      <w:r>
+        <w:rPr>
+          <w:rFonts w:hint="eastAsia"/>
+          <w:color w:val="000000"/>
+          <w:sz w:val="21"/>
+          <w:szCs w:val="21"/>
+        </w:rPr>
+        <w:t>用</w:t>
+      </w:r>
+      <w:r>
+        <w:rPr>
+          <w:rFonts w:ascii="Calibri" w:hAnsi="Calibri"/>
+          <w:color w:val="000000"/>
+          <w:sz w:val="21"/>
+          <w:szCs w:val="21"/>
+        </w:rPr>
+        <w:t>ise</w:t>
+      </w:r>
+      <w:r>
+        <w:rPr>
+          <w:rFonts w:hint="eastAsia"/>
+          <w:color w:val="000000"/>
+          <w:sz w:val="21"/>
+          <w:szCs w:val="21"/>
+        </w:rPr>
+        <w:t>打开</w:t>
+      </w:r>
+      <w:r>
+        <w:rPr>
+          <w:rFonts w:ascii="Calibri" w:hAnsi="Calibri"/>
+          <w:color w:val="000000"/>
+          <w:sz w:val="21"/>
+          <w:szCs w:val="21"/>
+        </w:rPr>
+        <w:t>..\xaui_example\ipcore_dir\xaui_wrapper.xise</w:t>
+      </w:r>
+      <w:r>
+        <w:rPr>
+          <w:rFonts w:hint="eastAsia"/>
+          <w:color w:val="000000"/>
+          <w:sz w:val="21"/>
+          <w:szCs w:val="21"/>
+        </w:rPr>
+        <w:t>，综合后可以看到其</w:t>
+      </w:r>
+      <w:r>
+        <w:rPr>
+          <w:rFonts w:ascii="Calibri" w:hAnsi="Calibri"/>
+          <w:color w:val="000000"/>
+          <w:sz w:val="21"/>
+          <w:szCs w:val="21"/>
+        </w:rPr>
+        <w:t>RTL</w:t>
+      </w:r>
+      <w:r>
+        <w:rPr>
+          <w:rFonts w:hint="eastAsia"/>
+          <w:color w:val="000000"/>
+          <w:sz w:val="21"/>
+          <w:szCs w:val="21"/>
+        </w:rPr>
+        <w:t>图如下：</w:t>
+      </w:r>
+    </w:p>
+    <w:p>
+      <w:pPr>
+        <w:pStyle w:val="a3"/>
+        <w:spacing w:before="0" w:beforeAutospacing="0" w:after="0" w:afterAutospacing="0"/>
+        <w:rPr>
+          <w:rFonts w:ascii="Calibri" w:hAnsi="Calibri"/>
+          <w:color w:val="000000"/>
+          <w:sz w:val="21"/>
+          <w:szCs w:val="21"/>
+        </w:rPr>
+      </w:pPr>
+      <w:r>
+        <w:rPr>
+          <w:rFonts w:ascii="Calibri" w:hAnsi="Calibri"/>
+          <w:noProof/>
+          <w:color w:val="000000"/>
+          <w:sz w:val="21"/>
+          <w:szCs w:val="21"/>
+        </w:rPr>
+        <w:lastRenderedPageBreak/>
+        <w:drawing>
+          <wp:inline distT="0" distB="0" distL="0" distR="0">
+            <wp:extent cx="5486400" cy="4252595"/>
+            <wp:effectExtent l="0" t="0" r="0" b="0"/>
+            <wp:docPr id="8" name="图片 8" descr="ORP CLK IN &#10;GTXRXRESET IN &#10;GTXTXRESET IN &#10;CLKI MGTREFCLK PAD N IN &#10;CLKI MGTREFCLK PAD P IN &#10;xaui_wrapper_top &#10;xaui_wrapper_top &#10;TRACK DATA 0U "/>
+            <wp:cNvGraphicFramePr>
+              <a:graphicFrameLocks xmlns:a="http://schemas.openxmlformats.org/drawingml/2006/main" noChangeAspect="1"/>
+            </wp:cNvGraphicFramePr>
+            <a:graphic xmlns:a="http://schemas.openxmlformats.org/drawingml/2006/main">
+              <a:graphicData uri="http://schemas.openxmlformats.org/drawingml/2006/picture">
+                <pic:pic xmlns:pic="http://schemas.openxmlformats.org/drawingml/2006/picture">
+                  <pic:nvPicPr>
+                    <pic:cNvPr id="0" name="Picture 3" descr="ORP CLK IN &#10;GTXRXRESET IN &#10;GTXTXRESET IN &#10;CLKI MGTREFCLK PAD N IN &#10;CLKI MGTREFCLK PAD P IN &#10;xaui_wrapper_top &#10;xaui_wrapper_top &#10;TRACK DATA 0U "/>
+                    <pic:cNvPicPr>
+                      <a:picLocks noChangeAspect="1" noChangeArrowheads="1"/>
+                    </pic:cNvPicPr>
+                  </pic:nvPicPr>
+                  <pic:blipFill>
+                    <a:blip r:embed="rId14">
+                      <a:extLst>
+                        <a:ext uri="{28A0092B-C50C-407E-A947-70E740481C1C}">
+                          <a14:useLocalDpi xmlns:a14="http://schemas.microsoft.com/office/drawing/2010/main" val="0"/>
+                        </a:ext>
+                      </a:extLst>
+                    </a:blip>
+                    <a:srcRect/>
+                    <a:stretch>
+                      <a:fillRect/>
+                    </a:stretch>
+                  </pic:blipFill>
+                  <pic:spPr bwMode="auto">
+                    <a:xfrm>
+                      <a:off x="0" y="0"/>
+                      <a:ext cx="5486400" cy="4252595"/>
+                    </a:xfrm>
+                    <a:prstGeom prst="rect">
+                      <a:avLst/>
+                    </a:prstGeom>
+                    <a:noFill/>
+                    <a:ln>
+                      <a:noFill/>
+                    </a:ln>
+                  </pic:spPr>
+                </pic:pic>
+              </a:graphicData>
+            </a:graphic>
+          </wp:inline>
+        </w:drawing>
+      </w:r>
+    </w:p>
+    <w:p>
+      <w:pPr>
+        <w:pStyle w:val="a3"/>
+        <w:spacing w:before="0" w:beforeAutospacing="0" w:after="0" w:afterAutospacing="0"/>
+        <w:rPr>
+          <w:color w:val="000000"/>
+          <w:sz w:val="21"/>
+          <w:szCs w:val="21"/>
+        </w:rPr>
+      </w:pPr>
+      <w:r>
+        <w:rPr>
+          <w:rFonts w:hint="eastAsia"/>
+          <w:color w:val="000000"/>
+          <w:sz w:val="21"/>
+          <w:szCs w:val="21"/>
+        </w:rPr>
+        <w:t> </w:t>
+      </w:r>
+    </w:p>
+    <w:p>
+      <w:pPr>
+        <w:pStyle w:val="a3"/>
+        <w:spacing w:before="0" w:beforeAutospacing="0" w:after="0" w:afterAutospacing="0"/>
+        <w:rPr>
+          <w:rFonts w:ascii="Calibri" w:hAnsi="Calibri" w:hint="eastAsia"/>
+          <w:color w:val="000000"/>
+          <w:sz w:val="21"/>
+          <w:szCs w:val="21"/>
+        </w:rPr>
+      </w:pPr>
+      <w:r>
+        <w:rPr>
+          <w:rFonts w:ascii="Calibri" w:hAnsi="Calibri"/>
+          <w:color w:val="000000"/>
+          <w:sz w:val="21"/>
+          <w:szCs w:val="21"/>
+        </w:rPr>
+        <w:t>6</w:t>
+      </w:r>
+      <w:r>
+        <w:rPr>
+          <w:rFonts w:hint="eastAsia"/>
+          <w:color w:val="000000"/>
+          <w:sz w:val="21"/>
+          <w:szCs w:val="21"/>
+        </w:rPr>
+        <w:t>、后仿真</w:t>
+      </w:r>
+    </w:p>
+    <w:p>
+      <w:pPr>
+        <w:pStyle w:val="a3"/>
+        <w:spacing w:before="0" w:beforeAutospacing="0" w:after="0" w:afterAutospacing="0"/>
+        <w:rPr>
+          <w:rFonts w:ascii="Calibri" w:hAnsi="Calibri"/>
+          <w:color w:val="000000"/>
+          <w:sz w:val="21"/>
+          <w:szCs w:val="21"/>
+        </w:rPr>
+      </w:pPr>
+      <w:r>
+        <w:rPr>
+          <w:rFonts w:ascii="Calibri" w:hAnsi="Calibri"/>
+          <w:color w:val="000000"/>
+          <w:sz w:val="21"/>
+          <w:szCs w:val="21"/>
+        </w:rPr>
+        <w:t> </w:t>
+      </w:r>
+    </w:p>
+    <w:p>
+      <w:pPr>
+        <w:pStyle w:val="a3"/>
+        <w:spacing w:before="0" w:beforeAutospacing="0" w:after="0" w:afterAutospacing="0"/>
+        <w:rPr>
+          <w:rFonts w:ascii="Calibri" w:hAnsi="Calibri"/>
+          <w:color w:val="000000"/>
+          <w:sz w:val="21"/>
+          <w:szCs w:val="21"/>
+        </w:rPr>
+      </w:pPr>
+      <w:r>
+        <w:rPr>
+          <w:rFonts w:ascii="Calibri" w:hAnsi="Calibri"/>
+          <w:color w:val="000000"/>
+          <w:sz w:val="21"/>
+          <w:szCs w:val="21"/>
+        </w:rPr>
+        <w:t>Mod</w:t>
+      </w:r>
+      <w:r>
+        <w:rPr>
+          <w:rFonts w:hint="eastAsia"/>
+          <w:color w:val="000000"/>
+          <w:sz w:val="21"/>
+          <w:szCs w:val="21"/>
+        </w:rPr>
+        <w:t>elsim下切换到</w:t>
+      </w:r>
+      <w:r>
+        <w:rPr>
+          <w:rFonts w:ascii="Calibri" w:hAnsi="Calibri"/>
+          <w:color w:val="000000"/>
+          <w:sz w:val="21"/>
+          <w:szCs w:val="21"/>
+        </w:rPr>
+        <w:t>C:/Users/bobby/Documents/Verilog/xaui_example/ipcore_dir/xaui_wrapper/simulation/netlist</w:t>
+      </w:r>
+      <w:r>
+        <w:rPr>
+          <w:rFonts w:hint="eastAsia"/>
+          <w:color w:val="000000"/>
+          <w:sz w:val="21"/>
+          <w:szCs w:val="21"/>
+        </w:rPr>
+        <w:t>目录</w:t>
+      </w:r>
+    </w:p>
+    <w:p>
+      <w:pPr>
+        <w:pStyle w:val="a3"/>
+        <w:spacing w:before="0" w:beforeAutospacing="0" w:after="0" w:afterAutospacing="0"/>
+        <w:rPr>
+          <w:color w:val="000000"/>
+          <w:sz w:val="21"/>
+          <w:szCs w:val="21"/>
+        </w:rPr>
+      </w:pPr>
+      <w:r>
+        <w:rPr>
+          <w:rFonts w:hint="eastAsia"/>
+          <w:color w:val="000000"/>
+          <w:sz w:val="21"/>
+          <w:szCs w:val="21"/>
+        </w:rPr>
+        <w:t> </w:t>
+      </w:r>
+    </w:p>
+    <w:p>
+      <w:pPr>
+        <w:pStyle w:val="a3"/>
+        <w:spacing w:before="0" w:beforeAutospacing="0" w:after="0" w:afterAutospacing="0"/>
+        <w:rPr>
+          <w:rFonts w:ascii="Calibri" w:hAnsi="Calibri" w:hint="eastAsia"/>
+          <w:color w:val="000000"/>
+          <w:sz w:val="21"/>
+          <w:szCs w:val="21"/>
+        </w:rPr>
+      </w:pPr>
+      <w:r>
+        <w:rPr>
+          <w:rFonts w:ascii="Calibri" w:hAnsi="Calibri"/>
+          <w:color w:val="000000"/>
+          <w:sz w:val="21"/>
+          <w:szCs w:val="21"/>
+        </w:rPr>
+        <w:t xml:space="preserve">cd </w:t>
+      </w:r>
+      <w:r>
+        <w:rPr>
+          <w:rFonts w:ascii="Calibri" w:hAnsi="Calibri" w:hint="eastAsia"/>
+          <w:color w:val="000000"/>
+          <w:sz w:val="21"/>
+          <w:szCs w:val="21"/>
+        </w:rPr>
+        <w:t>C:</w:t>
+      </w:r>
+      <w:r>
+        <w:rPr>
+          <w:rFonts w:ascii="Calibri" w:hAnsi="Calibri"/>
+          <w:color w:val="000000"/>
+          <w:sz w:val="21"/>
+          <w:szCs w:val="21"/>
+        </w:rPr>
+        <w:t>/</w:t>
+      </w:r>
+      <w:r>
+        <w:rPr>
+          <w:rFonts w:ascii="Calibri" w:hAnsi="Calibri" w:hint="eastAsia"/>
+          <w:color w:val="000000"/>
+          <w:sz w:val="21"/>
+          <w:szCs w:val="21"/>
+        </w:rPr>
+        <w:t>Users</w:t>
+      </w:r>
+      <w:r>
+        <w:rPr>
+          <w:rFonts w:ascii="Calibri" w:hAnsi="Calibri"/>
+          <w:color w:val="000000"/>
+          <w:sz w:val="21"/>
+          <w:szCs w:val="21"/>
+        </w:rPr>
+        <w:t>/</w:t>
+      </w:r>
+      <w:r>
+        <w:rPr>
+          <w:rFonts w:ascii="Calibri" w:hAnsi="Calibri" w:hint="eastAsia"/>
+          <w:color w:val="000000"/>
+          <w:sz w:val="21"/>
+          <w:szCs w:val="21"/>
+        </w:rPr>
+        <w:t>bobby</w:t>
+      </w:r>
+      <w:r>
+        <w:rPr>
+          <w:rFonts w:ascii="Calibri" w:hAnsi="Calibri"/>
+          <w:color w:val="000000"/>
+          <w:sz w:val="21"/>
+          <w:szCs w:val="21"/>
+        </w:rPr>
+        <w:t>/</w:t>
+      </w:r>
+      <w:r>
+        <w:rPr>
+          <w:rFonts w:ascii="Calibri" w:hAnsi="Calibri" w:hint="eastAsia"/>
+          <w:color w:val="000000"/>
+          <w:sz w:val="21"/>
+          <w:szCs w:val="21"/>
+        </w:rPr>
+        <w:t>Documents</w:t>
+      </w:r>
+      <w:r>
+        <w:rPr>
+          <w:rFonts w:ascii="Calibri" w:hAnsi="Calibri"/>
+          <w:color w:val="000000"/>
+          <w:sz w:val="21"/>
+          <w:szCs w:val="21"/>
+        </w:rPr>
+        <w:t>/</w:t>
+      </w:r>
+      <w:r>
+        <w:rPr>
+          <w:rFonts w:ascii="Calibri" w:hAnsi="Calibri" w:hint="eastAsia"/>
+          <w:color w:val="000000"/>
+          <w:sz w:val="21"/>
+          <w:szCs w:val="21"/>
+        </w:rPr>
+        <w:t>Verilog</w:t>
+      </w:r>
+      <w:r>
+        <w:rPr>
+          <w:rFonts w:ascii="Calibri" w:hAnsi="Calibri"/>
+          <w:color w:val="000000"/>
+          <w:sz w:val="21"/>
+          <w:szCs w:val="21"/>
+        </w:rPr>
+        <w:t>/</w:t>
+      </w:r>
+      <w:r>
+        <w:rPr>
+          <w:rFonts w:ascii="Calibri" w:hAnsi="Calibri" w:hint="eastAsia"/>
+          <w:color w:val="000000"/>
+          <w:sz w:val="21"/>
+          <w:szCs w:val="21"/>
+        </w:rPr>
+        <w:t>xaui_example</w:t>
+      </w:r>
+      <w:r>
+        <w:rPr>
+          <w:rFonts w:ascii="Calibri" w:hAnsi="Calibri"/>
+          <w:color w:val="000000"/>
+          <w:sz w:val="21"/>
+          <w:szCs w:val="21"/>
+        </w:rPr>
+        <w:t>/</w:t>
+      </w:r>
+      <w:r>
+        <w:rPr>
+          <w:rFonts w:ascii="Calibri" w:hAnsi="Calibri" w:hint="eastAsia"/>
+          <w:color w:val="000000"/>
+          <w:sz w:val="21"/>
+          <w:szCs w:val="21"/>
+        </w:rPr>
+        <w:t>ipcore_dir</w:t>
+      </w:r>
+      <w:r>
+        <w:rPr>
+          <w:rFonts w:ascii="Calibri" w:hAnsi="Calibri"/>
+          <w:color w:val="000000"/>
+          <w:sz w:val="21"/>
+          <w:szCs w:val="21"/>
+        </w:rPr>
+        <w:t>/</w:t>
+      </w:r>
+      <w:r>
+        <w:rPr>
+          <w:rFonts w:ascii="Calibri" w:hAnsi="Calibri" w:hint="eastAsia"/>
+          <w:color w:val="000000"/>
+          <w:sz w:val="21"/>
+          <w:szCs w:val="21"/>
+        </w:rPr>
+        <w:t>xaui_wrapper</w:t>
+      </w:r>
+      <w:r>
+        <w:rPr>
+          <w:rFonts w:ascii="Calibri" w:hAnsi="Calibri"/>
+          <w:color w:val="000000"/>
+          <w:sz w:val="21"/>
+          <w:szCs w:val="21"/>
+        </w:rPr>
+        <w:t>/</w:t>
+      </w:r>
+      <w:r>
+        <w:rPr>
+          <w:rFonts w:ascii="Calibri" w:hAnsi="Calibri" w:hint="eastAsia"/>
+          <w:color w:val="000000"/>
+          <w:sz w:val="21"/>
+          <w:szCs w:val="21"/>
+        </w:rPr>
+        <w:t>simulation</w:t>
+      </w:r>
+      <w:r>
+        <w:rPr>
+          <w:rFonts w:ascii="Calibri" w:hAnsi="Calibri"/>
+          <w:color w:val="000000"/>
+          <w:sz w:val="21"/>
+          <w:szCs w:val="21"/>
+        </w:rPr>
+        <w:t>/</w:t>
+      </w:r>
+      <w:r>
+        <w:rPr>
+          <w:rFonts w:ascii="Calibri" w:hAnsi="Calibri" w:hint="eastAsia"/>
+          <w:color w:val="000000"/>
+          <w:sz w:val="21"/>
+          <w:szCs w:val="21"/>
+        </w:rPr>
+        <w:t>netlist</w:t>
+      </w:r>
+    </w:p>
+    <w:p>
+      <w:pPr>
+        <w:pStyle w:val="a3"/>
+        <w:spacing w:before="0" w:beforeAutospacing="0" w:after="0" w:afterAutospacing="0"/>
+        <w:rPr>
+          <w:color w:val="000000"/>
+          <w:sz w:val="21"/>
+          <w:szCs w:val="21"/>
+        </w:rPr>
+      </w:pPr>
+      <w:r>
+        <w:rPr>
+          <w:rFonts w:hint="eastAsia"/>
+          <w:color w:val="000000"/>
+          <w:sz w:val="21"/>
+          <w:szCs w:val="21"/>
+        </w:rPr>
+        <w:t>执行脚本：</w:t>
+      </w:r>
+    </w:p>
+    <w:p>
+      <w:pPr>
+        <w:pStyle w:val="a3"/>
+        <w:spacing w:before="0" w:beforeAutospacing="0" w:after="0" w:afterAutospacing="0"/>
+        <w:rPr>
+          <w:rFonts w:ascii="Calibri" w:hAnsi="Calibri" w:hint="eastAsia"/>
+          <w:color w:val="000000"/>
+          <w:sz w:val="21"/>
+          <w:szCs w:val="21"/>
+        </w:rPr>
+      </w:pPr>
+      <w:r>
+        <w:rPr>
+          <w:rFonts w:ascii="Calibri" w:hAnsi="Calibri"/>
+          <w:color w:val="000000"/>
+          <w:sz w:val="21"/>
+          <w:szCs w:val="21"/>
+        </w:rPr>
+        <w:t>do</w:t>
+      </w:r>
+      <w:r>
+        <w:rPr>
+          <w:rFonts w:hint="eastAsia"/>
+          <w:color w:val="000000"/>
+          <w:sz w:val="21"/>
+          <w:szCs w:val="21"/>
+        </w:rPr>
+        <w:t xml:space="preserve">  simulate_mti.do</w:t>
+      </w:r>
+    </w:p>
+    <w:p>
+      <w:pPr>
+        <w:pStyle w:val="a3"/>
+        <w:spacing w:before="0" w:beforeAutospacing="0" w:after="0" w:afterAutospacing="0"/>
+        <w:rPr>
+          <w:color w:val="000000"/>
+          <w:sz w:val="21"/>
+          <w:szCs w:val="21"/>
+        </w:rPr>
+      </w:pPr>
+      <w:r>
+        <w:rPr>
+          <w:rFonts w:hint="eastAsia"/>
+          <w:color w:val="000000"/>
+          <w:sz w:val="21"/>
+          <w:szCs w:val="21"/>
+        </w:rPr>
+        <w:t> </w:t>
+      </w:r>
+    </w:p>
+    <w:p>
+      <w:pPr>
+        <w:pStyle w:val="a3"/>
+        <w:spacing w:before="0" w:beforeAutospacing="0" w:after="0" w:afterAutospacing="0"/>
+        <w:rPr>
+          <w:rFonts w:ascii="Calibri" w:hAnsi="Calibri" w:hint="eastAsia"/>
+          <w:color w:val="000000"/>
+          <w:sz w:val="21"/>
+          <w:szCs w:val="21"/>
+        </w:rPr>
+      </w:pPr>
+      <w:r>
+        <w:rPr>
+          <w:rFonts w:ascii="Calibri" w:hAnsi="Calibri"/>
+          <w:noProof/>
+          <w:color w:val="000000"/>
+          <w:sz w:val="21"/>
+          <w:szCs w:val="21"/>
+        </w:rPr>
+        <w:lastRenderedPageBreak/>
+        <w:drawing>
+          <wp:inline distT="0" distB="0" distL="0" distR="0">
+            <wp:extent cx="5486400" cy="3088005"/>
+            <wp:effectExtent l="0" t="0" r="0" b="0"/>
+            <wp:docPr id="7" name="图片 7" descr="Wave &#10;File Edit View &#10;Add &#10;Search: &#10;Format &#10;6.4 &#10;6.4 &#10;20 &#10;lhl &#10;1b 1 &#10;I'hx &#10;l'ho &#10;l'ho &#10;l'ho &#10;l'ho &#10;l'ho &#10;1b 1 &#10;41-10 &#10;41-10 &#10;Ibo &#10;Tools Bookmarks Window Help &#10;100 &#10;l'ho &#10;[3] &#10;[3] &#10;[3] &#10;[3] &#10;91000000 ps &#10;85204000 &#10;85205937 ps &#10;85204500 &#10;85205000 &#10;85205500 &#10;6000 &#10;85205937 s &#10;85206500 &#10;85207000 &#10;85207500 &#10;85208000 &#10;85208500 &#10;85209000 &#10;Cursor I &#10;85203828 to 85209346 "/>
+            <wp:cNvGraphicFramePr>
+              <a:graphicFrameLocks xmlns:a="http://schemas.openxmlformats.org/drawingml/2006/main" noChangeAspect="1"/>
+            </wp:cNvGraphicFramePr>
+            <a:graphic xmlns:a="http://schemas.openxmlformats.org/drawingml/2006/main">
+              <a:graphicData uri="http://schemas.openxmlformats.org/drawingml/2006/picture">
+                <pic:pic xmlns:pic="http://schemas.openxmlformats.org/drawingml/2006/picture">
+                  <pic:nvPicPr>
+                    <pic:cNvPr id="0" name="Picture 4" descr="Wave &#10;File Edit View &#10;Add &#10;Search: &#10;Format &#10;6.4 &#10;6.4 &#10;20 &#10;lhl &#10;1b 1 &#10;I'hx &#10;l'ho &#10;l'ho &#10;l'ho &#10;l'ho &#10;l'ho &#10;1b 1 &#10;41-10 &#10;41-10 &#10;Ibo &#10;Tools Bookmarks Window Help &#10;100 &#10;l'ho &#10;[3] &#10;[3] &#10;[3] &#10;[3] &#10;91000000 ps &#10;85204000 &#10;85205937 ps &#10;85204500 &#10;85205000 &#10;85205500 &#10;6000 &#10;85205937 s &#10;85206500 &#10;85207000 &#10;85207500 &#10;85208000 &#10;85208500 &#10;85209000 &#10;Cursor I &#10;85203828 to 85209346 "/>
+                    <pic:cNvPicPr>
+                      <a:picLocks noChangeAspect="1" noChangeArrowheads="1"/>
+                    </pic:cNvPicPr>
+                  </pic:nvPicPr>
+                  <pic:blipFill>
+                    <a:blip r:embed="rId15" cstate="print">
+                      <a:extLst>
+                        <a:ext uri="{28A0092B-C50C-407E-A947-70E740481C1C}">
+                          <a14:useLocalDpi xmlns:a14="http://schemas.microsoft.com/office/drawing/2010/main" val="0"/>
+                        </a:ext>
+                      </a:extLst>
+                    </a:blip>
+                    <a:srcRect/>
+                    <a:stretch>
+                      <a:fillRect/>
+                    </a:stretch>
+                  </pic:blipFill>
+                  <pic:spPr bwMode="auto">
+                    <a:xfrm>
+                      <a:off x="0" y="0"/>
+                      <a:ext cx="5486400" cy="3088005"/>
+                    </a:xfrm>
+                    <a:prstGeom prst="rect">
+                      <a:avLst/>
+                    </a:prstGeom>
+                    <a:noFill/>
+                    <a:ln>
+                      <a:noFill/>
+                    </a:ln>
+                  </pic:spPr>
+                </pic:pic>
+              </a:graphicData>
+            </a:graphic>
+          </wp:inline>
+        </w:drawing>
+      </w:r>
+    </w:p>
+    <w:p>
+      <w:pPr>
+        <w:pStyle w:val="a3"/>
+        <w:spacing w:before="0" w:beforeAutospacing="0" w:after="0" w:afterAutospacing="0"/>
+        <w:rPr>
+          <w:color w:val="000000"/>
+          <w:sz w:val="21"/>
+          <w:szCs w:val="21"/>
+        </w:rPr>
+      </w:pPr>
+      <w:r>
+        <w:rPr>
+          <w:rFonts w:hint="eastAsia"/>
+          <w:color w:val="000000"/>
+          <w:sz w:val="21"/>
+          <w:szCs w:val="21"/>
+        </w:rPr>
+        <w:t> </w:t>
+      </w:r>
+    </w:p>
+    <w:p>
+      <w:pPr>
+        <w:pStyle w:val="a3"/>
+        <w:spacing w:before="0" w:beforeAutospacing="0" w:after="0" w:afterAutospacing="0"/>
+        <w:rPr>
+          <w:rFonts w:hint="eastAsia"/>
+          <w:color w:val="000000"/>
+          <w:sz w:val="21"/>
+          <w:szCs w:val="21"/>
+        </w:rPr>
+      </w:pPr>
+      <w:r>
+        <w:rPr>
+          <w:rFonts w:hint="eastAsia"/>
+          <w:color w:val="000000"/>
+          <w:sz w:val="21"/>
+          <w:szCs w:val="21"/>
+        </w:rPr>
+        <w:t> </w:t>
+      </w:r>
+    </w:p>
+    <w:p>
+      <w:pPr>
+        <w:pStyle w:val="a3"/>
+        <w:spacing w:before="0" w:beforeAutospacing="0" w:after="0" w:afterAutospacing="0"/>
+        <w:rPr>
+          <w:rFonts w:ascii="Calibri" w:hAnsi="Calibri" w:hint="eastAsia"/>
+          <w:color w:val="000000"/>
+          <w:sz w:val="21"/>
+          <w:szCs w:val="21"/>
+        </w:rPr>
+      </w:pPr>
+      <w:r>
+        <w:rPr>
+          <w:rFonts w:ascii="Calibri" w:hAnsi="Calibri"/>
+          <w:noProof/>
+          <w:color w:val="000000"/>
+          <w:sz w:val="21"/>
+          <w:szCs w:val="21"/>
+        </w:rPr>
+        <w:drawing>
+          <wp:inline distT="0" distB="0" distL="0" distR="0">
+            <wp:extent cx="5486400" cy="2173605"/>
+            <wp:effectExtent l="0" t="0" r="0" b="0"/>
+            <wp:docPr id="6" name="图片 6" descr="File Edit &#10;View &#10;Add &#10;Search: &#10;Format &#10;6.4 &#10;6.4 &#10;20 &#10;l'ho &#10;l'ho &#10;I'hx &#10;l'ho &#10;l'ho &#10;1b 1 &#10;l'ho &#10;1b 1 &#10;1b 1 &#10;41-10 &#10;41-10 &#10;Ibo &#10;Tools Bookmarks Window Help &#10;Msgs &#10;'DEMO _TB_1MP/tx— &#10;IDEMO_TB &#10;_IMP /gsr _r &#10;l'ho &#10;4'h2 4'ho "/>
+            <wp:cNvGraphicFramePr>
+              <a:graphicFrameLocks xmlns:a="http://schemas.openxmlformats.org/drawingml/2006/main" noChangeAspect="1"/>
+            </wp:cNvGraphicFramePr>
+            <a:graphic xmlns:a="http://schemas.openxmlformats.org/drawingml/2006/main">
+              <a:graphicData uri="http://schemas.openxmlformats.org/drawingml/2006/picture">
+                <pic:pic xmlns:pic="http://schemas.openxmlformats.org/drawingml/2006/picture">
+                  <pic:nvPicPr>
+                    <pic:cNvPr id="0" name="Picture 5" descr="File Edit &#10;View &#10;Add &#10;Search: &#10;Format &#10;6.4 &#10;6.4 &#10;20 &#10;l'ho &#10;l'ho &#10;I'hx &#10;l'ho &#10;l'ho &#10;1b 1 &#10;l'ho &#10;1b 1 &#10;1b 1 &#10;41-10 &#10;41-10 &#10;Ibo &#10;Tools Bookmarks Window Help &#10;Msgs &#10;'DEMO _TB_1MP/tx— &#10;IDEMO_TB &#10;_IMP /gsr _r &#10;l'ho &#10;4'h2 4'ho "/>
+                    <pic:cNvPicPr>
+                      <a:picLocks noChangeAspect="1" noChangeArrowheads="1"/>
+                    </pic:cNvPicPr>
+                  </pic:nvPicPr>
+                  <pic:blipFill>
+                    <a:blip r:embed="rId16" cstate="print">
+                      <a:extLst>
+                        <a:ext uri="{28A0092B-C50C-407E-A947-70E740481C1C}">
+                          <a14:useLocalDpi xmlns:a14="http://schemas.microsoft.com/office/drawing/2010/main" val="0"/>
+                        </a:ext>
+                      </a:extLst>
+                    </a:blip>
+                    <a:srcRect/>
+                    <a:stretch>
+                      <a:fillRect/>
+                    </a:stretch>
+                  </pic:blipFill>
+                  <pic:spPr bwMode="auto">
+                    <a:xfrm>
+                      <a:off x="0" y="0"/>
+                      <a:ext cx="5486400" cy="2173605"/>
+                    </a:xfrm>
+                    <a:prstGeom prst="rect">
+                      <a:avLst/>
+                    </a:prstGeom>
+                    <a:noFill/>
+                    <a:ln>
+                      <a:noFill/>
+                    </a:ln>
+                  </pic:spPr>
+                </pic:pic>
+              </a:graphicData>
+            </a:graphic>
+          </wp:inline>
+        </w:drawing>
+      </w:r>
+    </w:p>
+    <w:p>
+      <w:pPr>
+        <w:pStyle w:val="a3"/>
+        <w:spacing w:before="0" w:beforeAutospacing="0" w:after="0" w:afterAutospacing="0"/>
+        <w:rPr>
+          <w:color w:val="000000"/>
+          <w:sz w:val="21"/>
+          <w:szCs w:val="21"/>
+        </w:rPr>
+      </w:pPr>
+      <w:r>
+        <w:rPr>
+          <w:rFonts w:hint="eastAsia"/>
+          <w:color w:val="000000"/>
+          <w:sz w:val="21"/>
+          <w:szCs w:val="21"/>
+        </w:rPr>
+        <w:t> </w:t>
+      </w:r>
+    </w:p>
+    <w:p>
+      <w:pPr>
+        <w:pStyle w:val="a3"/>
+        <w:spacing w:before="0" w:beforeAutospacing="0" w:after="0" w:afterAutospacing="0"/>
+        <w:rPr>
+          <w:rFonts w:hint="eastAsia"/>
+          <w:color w:val="000000"/>
+          <w:sz w:val="21"/>
+          <w:szCs w:val="21"/>
+        </w:rPr>
+      </w:pPr>
+      <w:r>
+        <w:rPr>
+          <w:rFonts w:hint="eastAsia"/>
+          <w:color w:val="000000"/>
+          <w:sz w:val="21"/>
+          <w:szCs w:val="21"/>
+        </w:rPr>
+        <w:t> </w:t>
+      </w:r>
+    </w:p>
+    <w:p>
+      <w:pPr>
+        <w:pStyle w:val="a3"/>
+        <w:spacing w:before="0" w:beforeAutospacing="0" w:after="0" w:afterAutospacing="0"/>
+        <w:rPr>
+          <w:rFonts w:ascii="Calibri" w:hAnsi="Calibri" w:hint="eastAsia"/>
+          <w:color w:val="000000"/>
+          <w:sz w:val="21"/>
+          <w:szCs w:val="21"/>
+        </w:rPr>
+      </w:pPr>
+      <w:r>
+        <w:rPr>
+          <w:rFonts w:ascii="Calibri" w:hAnsi="Calibri"/>
+          <w:color w:val="000000"/>
+          <w:sz w:val="21"/>
+          <w:szCs w:val="21"/>
+        </w:rPr>
+        <w:t> </w:t>
+      </w:r>
+    </w:p>
+    <w:p>
+      <w:pPr>
+        <w:pStyle w:val="a3"/>
+        <w:spacing w:before="0" w:beforeAutospacing="0" w:after="0" w:afterAutospacing="0"/>
+        <w:rPr>
+          <w:color w:val="000000"/>
+          <w:sz w:val="21"/>
+          <w:szCs w:val="21"/>
+        </w:rPr>
+      </w:pPr>
+      <w:r>
+        <w:rPr>
+          <w:rFonts w:hint="eastAsia"/>
+          <w:color w:val="000000"/>
+          <w:sz w:val="21"/>
+          <w:szCs w:val="21"/>
+        </w:rPr>
+        <w:t>参考资料：</w:t>
+      </w:r>
+    </w:p>
+    <w:p>
+      <w:pPr>
+        <w:pStyle w:val="a3"/>
+        <w:spacing w:before="0" w:beforeAutospacing="0" w:after="0" w:afterAutospacing="0" w:line="740" w:lineRule="atLeast"/>
+        <w:rPr>
+          <w:rFonts w:ascii="微软雅黑" w:eastAsia="微软雅黑" w:hAnsi="微软雅黑" w:hint="eastAsia"/>
+          <w:color w:val="000000"/>
+          <w:sz w:val="33"/>
+          <w:szCs w:val="33"/>
+        </w:rPr>
+      </w:pPr>
+      <w:r>
+        <w:rPr>
+          <w:rFonts w:ascii="微软雅黑" w:eastAsia="微软雅黑" w:hAnsi="微软雅黑" w:hint="eastAsia"/>
+          <w:color w:val="000000"/>
+          <w:sz w:val="33"/>
+          <w:szCs w:val="33"/>
+        </w:rPr>
+        <w:t>《Xilinx FPGA应用进阶 通用IP核详解和设计开发》</w:t>
+      </w:r>
+    </w:p>
+    <w:p>
+      <w:pPr>
+        <w:pStyle w:val="a3"/>
+        <w:spacing w:before="0" w:beforeAutospacing="0" w:after="0" w:afterAutospacing="0"/>
+        <w:rPr>
+          <w:rFonts w:ascii="Calibri" w:hAnsi="Calibri" w:hint="eastAsia"/>
+          <w:color w:val="000000"/>
+          <w:sz w:val="21"/>
+          <w:szCs w:val="21"/>
+        </w:rPr>
+      </w:pPr>
+      <w:r>
+        <w:rPr>
+          <w:rFonts w:ascii="Calibri" w:hAnsi="Calibri"/>
+          <w:color w:val="000000"/>
+          <w:sz w:val="21"/>
+          <w:szCs w:val="21"/>
+        </w:rPr>
+        <w:t> </w:t>
+      </w:r>
+    </w:p>
+    <w:p>
+      <w:pPr>
+        <w:pStyle w:val="a3"/>
+        <w:spacing w:before="0" w:beforeAutospacing="0" w:after="0" w:afterAutospacing="0"/>
+        <w:rPr>
+          <w:rFonts w:ascii="Calibri" w:hAnsi="Calibri"/>
+          <w:color w:val="595959"/>
+          <w:sz w:val="16"/>
+          <w:szCs w:val="16"/>
+        </w:rPr>
+      </w:pPr>
+      <w:r>
+        <w:rPr>
+          <w:rFonts w:hint="eastAsia"/>
+          <w:color w:val="595959"/>
+          <w:sz w:val="16"/>
+          <w:szCs w:val="16"/>
+        </w:rPr>
+        <w:t>来自</w:t>
+      </w:r>
+      <w:r>
+        <w:rPr>
+          <w:rFonts w:ascii="Calibri" w:hAnsi="Calibri"/>
+          <w:color w:val="595959"/>
+          <w:sz w:val="16"/>
+          <w:szCs w:val="16"/>
+        </w:rPr>
+        <w:t xml:space="preserve"> &lt;</w:t>
+      </w:r>
+      <w:hyperlink r:id="rId17" w:history="1">
+        <w:r>
+          <w:rPr>
+            <w:rStyle w:val="a4"/>
+            <w:rFonts w:ascii="Calibri" w:hAnsi="Calibri"/>
+            <w:sz w:val="16"/>
+            <w:szCs w:val="16"/>
+          </w:rPr>
+          <w:t>http://dl.21ic.com/download/code/xilinx-253310.html</w:t>
+        </w:r>
+      </w:hyperlink>
+      <w:r>
+        <w:rPr>
+          <w:rFonts w:ascii="Calibri" w:hAnsi="Calibri"/>
+          <w:color w:val="595959"/>
+          <w:sz w:val="16"/>
+          <w:szCs w:val="16"/>
+        </w:rPr>
+        <w:t xml:space="preserve">&gt; </w:t>
+      </w:r>
+    </w:p>
+    <w:p>
+      <w:pPr>
+        <w:pStyle w:val="a3"/>
+        <w:spacing w:before="0" w:beforeAutospacing="0" w:after="0" w:afterAutospacing="0"/>
+        <w:rPr>
+          <w:rFonts w:ascii="Calibri" w:hAnsi="Calibri"/>
+          <w:color w:val="000000"/>
+          <w:sz w:val="21"/>
+          <w:szCs w:val="21"/>
+        </w:rPr>
+      </w:pPr>
+      <w:r>
+        <w:rPr>
+          <w:rFonts w:ascii="Calibri" w:hAnsi="Calibri"/>
+          <w:color w:val="000000"/>
+          <w:sz w:val="21"/>
+          <w:szCs w:val="21"/>
+        </w:rPr>
+        <w:t> </w:t>
+      </w:r>
+    </w:p>
+    <w:p>
+      <w:pPr>
+        <w:pStyle w:val="a3"/>
+        <w:spacing w:before="0" w:beforeAutospacing="0" w:after="0" w:afterAutospacing="0"/>
+        <w:rPr>
+          <w:rFonts w:ascii="Calibri" w:hAnsi="Calibri"/>
+          <w:color w:val="000000"/>
+          <w:sz w:val="21"/>
+          <w:szCs w:val="21"/>
+        </w:rPr>
+      </w:pPr>
+      <w:r>
+        <w:rPr>
+          <w:rFonts w:ascii="Calibri" w:hAnsi="Calibri"/>
+          <w:color w:val="000000"/>
+          <w:sz w:val="21"/>
+          <w:szCs w:val="21"/>
+        </w:rPr>
+        <w:t> </w:t>
+      </w:r>
+    </w:p>
+    <w:p>
+      <w:pPr>
+        <w:pStyle w:val="a3"/>
+        <w:spacing w:before="0" w:beforeAutospacing="0" w:after="0" w:afterAutospacing="0"/>
+        <w:rPr>
+          <w:rFonts w:ascii="Calibri" w:hAnsi="Calibri"/>
+          <w:color w:val="000000"/>
+          <w:sz w:val="21"/>
+          <w:szCs w:val="21"/>
+        </w:rPr>
+      </w:pPr>
+      <w:r>
+        <w:rPr>
+          <w:rFonts w:ascii="Calibri" w:hAnsi="Calibri"/>
+          <w:color w:val="000000"/>
+          <w:sz w:val="21"/>
+          <w:szCs w:val="21"/>
+        </w:rPr>
+        <w:t>DDR</w:t>
+      </w:r>
+      <w:r>
+        <w:rPr>
+          <w:rFonts w:hint="eastAsia"/>
+          <w:color w:val="000000"/>
+          <w:sz w:val="21"/>
+          <w:szCs w:val="21"/>
+        </w:rPr>
+        <w:t>3仿真结果：</w:t>
+      </w:r>
+    </w:p>
+    <w:p>
+      <w:pPr>
+        <w:pStyle w:val="a3"/>
+        <w:spacing w:before="0" w:beforeAutospacing="0" w:after="0" w:afterAutospacing="0"/>
+        <w:rPr>
+          <w:rFonts w:ascii="Calibri" w:hAnsi="Calibri"/>
+          <w:color w:val="000000"/>
+          <w:sz w:val="21"/>
+          <w:szCs w:val="21"/>
+        </w:rPr>
+      </w:pPr>
+      <w:r>
+        <w:rPr>
+          <w:rFonts w:ascii="Calibri" w:hAnsi="Calibri"/>
+          <w:noProof/>
+          <w:color w:val="000000"/>
+          <w:sz w:val="21"/>
+          <w:szCs w:val="21"/>
+        </w:rPr>
+        <w:lastRenderedPageBreak/>
+        <w:drawing>
+          <wp:inline distT="0" distB="0" distL="0" distR="0">
+            <wp:extent cx="5486400" cy="3088005"/>
+            <wp:effectExtent l="0" t="0" r="0" b="0"/>
+            <wp:docPr id="5" name="图片 5" descr="Wave &#10;File Edit &#10;V iew &#10;Add &#10;Search: &#10;Format Tools Bookmarks Window Help &#10;'sim _tb _top/sys_r st_n &#10;'sim _tb _top/sys_r st &#10;'sim _tb &#10;'sim _tb &#10;'sim _tb &#10;'sim _tb _top/dk_r e f_i &#10;'sim _tb _top/dk_r e f_p &#10;'sim _tb _top/dk_r e f_n &#10;'sim _tb _top/ddr ese t_n &#10;'sim _tb _top/ddr 3_dq figa &#10;'sim _tb _top/ddr &#10;'sim _tb _top/ddr figa &#10;'sim _tb _top/ddr 3_addr _figa &#10;'sim _tb _top/ddr 3_ba figa &#10;'sim _tb _top/ddr 3_r as_n figa &#10;'sim _tb _top/d dr 3_cas_n figa &#10;'sim _tb _top/ddr 3_vve _n figa &#10;'sim _tb _top/ddr 3_cke fig a &#10;'sim _tb _top/ddr a &#10;'sim _tb _top/ddr fig a &#10;'sim _tb te &#10;_compar e _err or &#10;'sim _tb _top/d d r 3_cs_n _figa &#10;'sim _tb _top/ddr 3_dm fig a &#10;'sim _tb _top/d dr 3_od tfiga &#10;'sim _tb _top/ddr 3_cs_n _sdr am _tmp &#10;'sim _tb _top/ddr 3_dm _sdr am _tmp &#10;'sim _tb _top/ddr 3_od t_sdr am _tmp &#10;'sim &#10;'sim _tb _top/ddr 3_vve _n _sdr am &#10;'sim _tb _top/ddr _sdr am &#10;'sim _tb _top/ddr 3_od t_sdr am &#10;'sim _tb _top/ddr 3_cke _sdr am &#10;'sim _tb _top/ddr 3_dm _sdr am &#10;'sim _tb _top/ddr 3_dqs_p_sdr am &#10;'sim _tb _top/ddr _sdr am &#10;'sim _tb _top/ddr 3_ck_p_sdr am &#10;'sim _tb _top/ddr 3_ck_n _sdram &#10;Cursor I &#10;0000 &#10;5192828993 fs &#10;215274851 fs &#10;0000 &#10;100000000 fs &#10;100 &#10;200000000 &#10;215274851 fs &#10;300000000 fs &#10;400000000 fs &#10;500000000 fs &#10;600000000 fs &#10;700000000 fs &#10;800000000 fs &#10;900000000 fs &#10;O fs to 991686550 fs &#10;Non: &amp; Delta: o "/>
+            <wp:cNvGraphicFramePr>
+              <a:graphicFrameLocks xmlns:a="http://schemas.openxmlformats.org/drawingml/2006/main" noChangeAspect="1"/>
+            </wp:cNvGraphicFramePr>
+            <a:graphic xmlns:a="http://schemas.openxmlformats.org/drawingml/2006/main">
+              <a:graphicData uri="http://schemas.openxmlformats.org/drawingml/2006/picture">
+                <pic:pic xmlns:pic="http://schemas.openxmlformats.org/drawingml/2006/picture">
+                  <pic:nvPicPr>
+                    <pic:cNvPr id="0" name="Picture 6" descr="Wave &#10;File Edit &#10;V iew &#10;Add &#10;Search: &#10;Format Tools Bookmarks Window Help &#10;'sim _tb _top/sys_r st_n &#10;'sim _tb _top/sys_r st &#10;'sim _tb &#10;'sim _tb &#10;'sim _tb &#10;'sim _tb _top/dk_r e f_i &#10;'sim _tb _top/dk_r e f_p &#10;'sim _tb _top/dk_r e f_n &#10;'sim _tb _top/ddr ese t_n &#10;'sim _tb _top/ddr 3_dq figa &#10;'sim _tb _top/ddr &#10;'sim _tb _top/ddr figa &#10;'sim _tb _top/ddr 3_addr _figa &#10;'sim _tb _top/ddr 3_ba figa &#10;'sim _tb _top/ddr 3_r as_n figa &#10;'sim _tb _top/d dr 3_cas_n figa &#10;'sim _tb _top/ddr 3_vve _n figa &#10;'sim _tb _top/ddr 3_cke fig a &#10;'sim _tb _top/ddr a &#10;'sim _tb _top/ddr fig a &#10;'sim _tb te &#10;_compar e _err or &#10;'sim _tb _top/d d r 3_cs_n _figa &#10;'sim _tb _top/ddr 3_dm fig a &#10;'sim _tb _top/d dr 3_od tfiga &#10;'sim _tb _top/ddr 3_cs_n _sdr am _tmp &#10;'sim _tb _top/ddr 3_dm _sdr am _tmp &#10;'sim _tb _top/ddr 3_od t_sdr am _tmp &#10;'sim &#10;'sim _tb _top/ddr 3_vve _n _sdr am &#10;'sim _tb _top/ddr _sdr am &#10;'sim _tb _top/ddr 3_od t_sdr am &#10;'sim _tb _top/ddr 3_cke _sdr am &#10;'sim _tb _top/ddr 3_dm _sdr am &#10;'sim _tb _top/ddr 3_dqs_p_sdr am &#10;'sim _tb _top/ddr _sdr am &#10;'sim _tb _top/ddr 3_ck_p_sdr am &#10;'sim _tb _top/ddr 3_ck_n _sdram &#10;Cursor I &#10;0000 &#10;5192828993 fs &#10;215274851 fs &#10;0000 &#10;100000000 fs &#10;100 &#10;200000000 &#10;215274851 fs &#10;300000000 fs &#10;400000000 fs &#10;500000000 fs &#10;600000000 fs &#10;700000000 fs &#10;800000000 fs &#10;900000000 fs &#10;O fs to 991686550 fs &#10;Non: &amp; Delta: o "/>
+                    <pic:cNvPicPr>
+                      <a:picLocks noChangeAspect="1" noChangeArrowheads="1"/>
+                    </pic:cNvPicPr>
+                  </pic:nvPicPr>
+                  <pic:blipFill>
+                    <a:blip r:embed="rId18" cstate="print">
+                      <a:extLst>
+                        <a:ext uri="{28A0092B-C50C-407E-A947-70E740481C1C}">
+                          <a14:useLocalDpi xmlns:a14="http://schemas.microsoft.com/office/drawing/2010/main" val="0"/>
+                        </a:ext>
+                      </a:extLst>
+                    </a:blip>
+                    <a:srcRect/>
+                    <a:stretch>
+                      <a:fillRect/>
+                    </a:stretch>
+                  </pic:blipFill>
+                  <pic:spPr bwMode="auto">
+                    <a:xfrm>
+                      <a:off x="0" y="0"/>
+                      <a:ext cx="5486400" cy="3088005"/>
+                    </a:xfrm>
+                    <a:prstGeom prst="rect">
+                      <a:avLst/>
+                    </a:prstGeom>
+                    <a:noFill/>
+                    <a:ln>
+                      <a:noFill/>
+                    </a:ln>
+                  </pic:spPr>
+                </pic:pic>
+              </a:graphicData>
+            </a:graphic>
+          </wp:inline>
+        </w:drawing>
+      </w:r>
+    </w:p>
+    <w:p>
+      <w:pPr>
+        <w:pStyle w:val="a3"/>
+        <w:spacing w:before="0" w:beforeAutospacing="0" w:after="0" w:afterAutospacing="0"/>
+        <w:rPr>
+          <w:rFonts w:ascii="Calibri" w:hAnsi="Calibri"/>
+          <w:color w:val="000000"/>
+          <w:sz w:val="21"/>
+          <w:szCs w:val="21"/>
+        </w:rPr>
+      </w:pPr>
+      <w:r>
+        <w:rPr>
+          <w:rFonts w:ascii="Calibri" w:hAnsi="Calibri"/>
+          <w:color w:val="000000"/>
+          <w:sz w:val="21"/>
+          <w:szCs w:val="21"/>
+        </w:rPr>
+        <w:t> </w:t>
+      </w:r>
+    </w:p>
+    <w:p>
+      <w:pPr>
+        <w:pStyle w:val="a3"/>
+        <w:spacing w:before="0" w:beforeAutospacing="0" w:after="0" w:afterAutospacing="0"/>
+        <w:rPr>
+          <w:rFonts w:ascii="Calibri" w:hAnsi="Calibri"/>
+          <w:color w:val="000000"/>
+          <w:sz w:val="21"/>
+          <w:szCs w:val="21"/>
+        </w:rPr>
+      </w:pPr>
+      <w:r>
+        <w:rPr>
+          <w:rFonts w:ascii="Calibri" w:hAnsi="Calibri"/>
+          <w:color w:val="000000"/>
+          <w:sz w:val="21"/>
+          <w:szCs w:val="21"/>
+        </w:rPr>
+        <w:t> </w:t>
+      </w:r>
+    </w:p>
+    <w:p>
+      <w:pPr>
+        <w:pStyle w:val="a3"/>
+        <w:spacing w:before="0" w:beforeAutospacing="0" w:after="0" w:afterAutospacing="0"/>
+        <w:rPr>
+          <w:color w:val="000000"/>
+          <w:sz w:val="21"/>
+          <w:szCs w:val="21"/>
+        </w:rPr>
+      </w:pPr>
+      <w:r>
+        <w:rPr>
+          <w:rFonts w:hint="eastAsia"/>
+          <w:color w:val="000000"/>
+          <w:sz w:val="21"/>
+          <w:szCs w:val="21"/>
+        </w:rPr>
+        <w:t> </w:t>
+      </w:r>
+    </w:p>
+    <w:p>
+      <w:pPr>
+        <w:rPr>
+          <w:rFonts w:hint="eastAsia"/>
+        </w:rPr>
+      </w:pPr>
+      <w:bookmarkStart w:id="0" w:name="_GoBack"/>
+      <w:bookmarkEnd w:id="0"/>
+    </w:p>
     <w:sectPr>
       <w:pgSz w:w="11906" w:h="16838"/>
       <w:pgMar w:top="1440" w:right="1800" w:bottom="1440" w:left="1800" w:header="851" w:footer="992" w:gutter="0"/>
